--- a/星空广告系统相关技术点说明.docx
+++ b/星空广告系统相关技术点说明.docx
@@ -38,7 +38,9 @@
         </w:tblBorders>
         <w:tblLayout w:type="fixed"/>
         <w:tblCellMar>
+          <w:top w:w="0" w:type="dxa"/>
           <w:left w:w="108" w:type="dxa"/>
+          <w:bottom w:w="0" w:type="dxa"/>
           <w:right w:w="108" w:type="dxa"/>
         </w:tblCellMar>
       </w:tblPr>
@@ -59,7 +61,9 @@
           </w:tblBorders>
           <w:tblLayout w:type="fixed"/>
           <w:tblCellMar>
+            <w:top w:w="0" w:type="dxa"/>
             <w:left w:w="108" w:type="dxa"/>
+            <w:bottom w:w="0" w:type="dxa"/>
             <w:right w:w="108" w:type="dxa"/>
           </w:tblCellMar>
         </w:tblPrEx>
@@ -145,7 +149,9 @@
           </w:tblBorders>
           <w:tblLayout w:type="fixed"/>
           <w:tblCellMar>
+            <w:top w:w="0" w:type="dxa"/>
             <w:left w:w="108" w:type="dxa"/>
+            <w:bottom w:w="0" w:type="dxa"/>
             <w:right w:w="108" w:type="dxa"/>
           </w:tblCellMar>
         </w:tblPrEx>
@@ -281,7 +287,7 @@
           <w:rFonts w:hint="eastAsia"/>
           <w:lang w:eastAsia="zh-CN"/>
         </w:rPr>
-        <w:t>开发环境、工具</w:t>
+        <w:t>开发所需软件</w:t>
       </w:r>
     </w:p>
     <w:p>
@@ -316,7 +322,7 @@
           <w:rFonts w:hint="eastAsia"/>
           <w:lang w:val="en-US" w:eastAsia="zh-CN"/>
         </w:rPr>
-        <w:t>JDK（8）</w:t>
+        <w:t>JDK（8u211）</w:t>
       </w:r>
     </w:p>
     <w:p>
@@ -524,16 +530,9 @@
       <w:r>
         <w:rPr>
           <w:rFonts w:hint="eastAsia"/>
-          <w:lang w:eastAsia="zh-CN"/>
-        </w:rPr>
-        <w:t>Beyond Compare</w:t>
-      </w:r>
-      <w:r>
-        <w:rPr>
-          <w:rFonts w:hint="eastAsia"/>
-          <w:lang w:val="en-US" w:eastAsia="zh-CN"/>
-        </w:rPr>
-        <w:t xml:space="preserve"> 差异比较软件（）</w:t>
+          <w:lang w:val="en-US" w:eastAsia="zh-CN"/>
+        </w:rPr>
+        <w:t>Git</w:t>
       </w:r>
     </w:p>
     <w:p>
@@ -566,9 +565,30 @@
       <w:r>
         <w:rPr>
           <w:rFonts w:hint="eastAsia"/>
-          <w:lang w:val="en-US" w:eastAsia="zh-CN"/>
-        </w:rPr>
-        <w:t>Git（）</w:t>
+          <w:lang w:eastAsia="zh-CN"/>
+        </w:rPr>
+        <w:t>Power</w:t>
+      </w:r>
+      <w:r>
+        <w:rPr>
+          <w:rFonts w:hint="eastAsia"/>
+          <w:lang w:val="en-US" w:eastAsia="zh-CN"/>
+        </w:rPr>
+        <w:t xml:space="preserve"> </w:t>
+      </w:r>
+      <w:r>
+        <w:rPr>
+          <w:rFonts w:hint="eastAsia"/>
+          <w:lang w:eastAsia="zh-CN"/>
+        </w:rPr>
+        <w:t>Designer</w:t>
+      </w:r>
+      <w:r>
+        <w:rPr>
+          <w:rFonts w:hint="eastAsia"/>
+          <w:lang w:val="en-US" w:eastAsia="zh-CN"/>
+        </w:rPr>
+        <w:t xml:space="preserve"> 数据库建模工具</w:t>
       </w:r>
     </w:p>
     <w:p>
@@ -603,28 +623,14 @@
           <w:rFonts w:hint="eastAsia"/>
           <w:lang w:eastAsia="zh-CN"/>
         </w:rPr>
-        <w:t>Power</w:t>
-      </w:r>
-      <w:r>
-        <w:rPr>
-          <w:rFonts w:hint="eastAsia"/>
-          <w:lang w:val="en-US" w:eastAsia="zh-CN"/>
-        </w:rPr>
-        <w:t xml:space="preserve"> </w:t>
-      </w:r>
-      <w:r>
-        <w:rPr>
-          <w:rFonts w:hint="eastAsia"/>
-          <w:lang w:eastAsia="zh-CN"/>
-        </w:rPr>
-        <w:t>Designer</w:t>
-      </w:r>
-      <w:r>
-        <w:rPr>
-          <w:rFonts w:hint="eastAsia"/>
-          <w:lang w:val="en-US" w:eastAsia="zh-CN"/>
-        </w:rPr>
-        <w:t xml:space="preserve"> 数据库建模工具（）</w:t>
+        <w:t>XMind ZEN</w:t>
+      </w:r>
+      <w:r>
+        <w:rPr>
+          <w:rFonts w:hint="eastAsia"/>
+          <w:lang w:val="en-US" w:eastAsia="zh-CN"/>
+        </w:rPr>
+        <w:t xml:space="preserve"> 思维导图</w:t>
       </w:r>
     </w:p>
     <w:p>
@@ -657,51 +663,9 @@
       <w:r>
         <w:rPr>
           <w:rFonts w:hint="eastAsia"/>
-          <w:lang w:eastAsia="zh-CN"/>
-        </w:rPr>
-        <w:t>XMind ZEN</w:t>
-      </w:r>
-      <w:r>
-        <w:rPr>
-          <w:rFonts w:hint="eastAsia"/>
-          <w:lang w:val="en-US" w:eastAsia="zh-CN"/>
-        </w:rPr>
-        <w:t xml:space="preserve"> 思维导图（）</w:t>
-      </w:r>
-    </w:p>
-    <w:p>
-      <w:pPr>
-        <w:keepNext w:val="0"/>
-        <w:keepLines w:val="0"/>
-        <w:pageBreakBefore w:val="0"/>
-        <w:widowControl w:val="0"/>
-        <w:numPr>
-          <w:ilvl w:val="1"/>
-          <w:numId w:val="1"/>
-        </w:numPr>
-        <w:kinsoku/>
-        <w:wordWrap/>
-        <w:overflowPunct/>
-        <w:topLinePunct w:val="0"/>
-        <w:autoSpaceDE/>
-        <w:autoSpaceDN/>
-        <w:bidi w:val="0"/>
-        <w:adjustRightInd/>
-        <w:snapToGrid/>
-        <w:spacing w:line="288" w:lineRule="auto"/>
-        <w:ind w:left="1259" w:leftChars="0" w:hanging="420" w:firstLineChars="0"/>
-        <w:textAlignment w:val="auto"/>
-        <w:rPr>
-          <w:rFonts w:hint="eastAsia"/>
-          <w:lang w:eastAsia="zh-CN"/>
-        </w:rPr>
-      </w:pPr>
-      <w:r>
-        <w:rPr>
-          <w:rFonts w:hint="eastAsia"/>
-          <w:lang w:val="en-US" w:eastAsia="zh-CN"/>
-        </w:rPr>
-        <w:t>TeamViewer 远程连接工具（）</w:t>
+          <w:lang w:val="en-US" w:eastAsia="zh-CN"/>
+        </w:rPr>
+        <w:t>TeamViewer 远程连接工具（14）</w:t>
       </w:r>
     </w:p>
     <w:p>
@@ -1039,8 +1003,155 @@
         </w:rPr>
         <w:t>MyBatis作为持久层框架</w:t>
       </w:r>
+    </w:p>
+    <w:p>
+      <w:pPr>
+        <w:keepNext w:val="0"/>
+        <w:keepLines w:val="0"/>
+        <w:pageBreakBefore w:val="0"/>
+        <w:widowControl w:val="0"/>
+        <w:numPr>
+          <w:ilvl w:val="1"/>
+          <w:numId w:val="1"/>
+        </w:numPr>
+        <w:kinsoku/>
+        <w:wordWrap/>
+        <w:overflowPunct/>
+        <w:topLinePunct w:val="0"/>
+        <w:autoSpaceDE/>
+        <w:autoSpaceDN/>
+        <w:bidi w:val="0"/>
+        <w:adjustRightInd/>
+        <w:snapToGrid/>
+        <w:spacing w:line="288" w:lineRule="auto"/>
+        <w:ind w:left="1260" w:leftChars="0" w:hanging="420" w:firstLineChars="0"/>
+        <w:textAlignment w:val="auto"/>
+        <w:rPr>
+          <w:rFonts w:hint="eastAsia"/>
+          <w:lang w:eastAsia="zh-CN"/>
+        </w:rPr>
+      </w:pPr>
+      <w:r>
+        <w:rPr>
+          <w:rFonts w:hint="eastAsia"/>
+          <w:lang w:val="en-US" w:eastAsia="zh-CN"/>
+        </w:rPr>
+        <w:t>Zookeeper作为分布式应用程序协调服务（）</w:t>
+      </w:r>
+    </w:p>
+    <w:p>
+      <w:pPr>
+        <w:keepNext w:val="0"/>
+        <w:keepLines w:val="0"/>
+        <w:pageBreakBefore w:val="0"/>
+        <w:widowControl w:val="0"/>
+        <w:numPr>
+          <w:ilvl w:val="1"/>
+          <w:numId w:val="1"/>
+        </w:numPr>
+        <w:kinsoku/>
+        <w:wordWrap/>
+        <w:overflowPunct/>
+        <w:topLinePunct w:val="0"/>
+        <w:autoSpaceDE/>
+        <w:autoSpaceDN/>
+        <w:bidi w:val="0"/>
+        <w:adjustRightInd/>
+        <w:snapToGrid/>
+        <w:spacing w:line="288" w:lineRule="auto"/>
+        <w:ind w:left="1260" w:leftChars="0" w:hanging="420" w:firstLineChars="0"/>
+        <w:textAlignment w:val="auto"/>
+        <w:rPr>
+          <w:rFonts w:hint="eastAsia"/>
+          <w:lang w:eastAsia="zh-CN"/>
+        </w:rPr>
+      </w:pPr>
+      <w:r>
+        <w:rPr>
+          <w:rFonts w:hint="eastAsia"/>
+          <w:lang w:val="en-US" w:eastAsia="zh-CN"/>
+        </w:rPr>
+        <w:t>Kafka作为分布式消息中间件（）</w:t>
+      </w:r>
+    </w:p>
+    <w:p>
+      <w:pPr>
+        <w:keepNext w:val="0"/>
+        <w:keepLines w:val="0"/>
+        <w:pageBreakBefore w:val="0"/>
+        <w:widowControl w:val="0"/>
+        <w:numPr>
+          <w:ilvl w:val="0"/>
+          <w:numId w:val="1"/>
+        </w:numPr>
+        <w:kinsoku/>
+        <w:wordWrap/>
+        <w:overflowPunct/>
+        <w:topLinePunct w:val="0"/>
+        <w:autoSpaceDE/>
+        <w:autoSpaceDN/>
+        <w:bidi w:val="0"/>
+        <w:adjustRightInd/>
+        <w:snapToGrid/>
+        <w:spacing w:before="157" w:beforeLines="50" w:line="288" w:lineRule="auto"/>
+        <w:ind w:left="839" w:leftChars="0" w:hanging="420" w:firstLineChars="0"/>
+        <w:textAlignment w:val="auto"/>
+        <w:rPr>
+          <w:rFonts w:hint="eastAsia"/>
+          <w:lang w:eastAsia="zh-CN"/>
+        </w:rPr>
+      </w:pPr>
+      <w:r>
+        <w:rPr>
+          <w:rFonts w:hint="eastAsia"/>
+          <w:lang w:eastAsia="zh-CN"/>
+        </w:rPr>
+        <w:t>数据库</w:t>
+      </w:r>
+    </w:p>
+    <w:p>
+      <w:pPr>
+        <w:keepNext w:val="0"/>
+        <w:keepLines w:val="0"/>
+        <w:pageBreakBefore w:val="0"/>
+        <w:widowControl w:val="0"/>
+        <w:numPr>
+          <w:ilvl w:val="1"/>
+          <w:numId w:val="1"/>
+        </w:numPr>
+        <w:kinsoku/>
+        <w:wordWrap/>
+        <w:overflowPunct/>
+        <w:topLinePunct w:val="0"/>
+        <w:autoSpaceDE/>
+        <w:autoSpaceDN/>
+        <w:bidi w:val="0"/>
+        <w:adjustRightInd/>
+        <w:snapToGrid/>
+        <w:spacing w:line="288" w:lineRule="auto"/>
+        <w:ind w:left="1260" w:leftChars="0" w:hanging="420" w:firstLineChars="0"/>
+        <w:textAlignment w:val="auto"/>
+        <w:rPr>
+          <w:rFonts w:hint="eastAsia"/>
+          <w:lang w:eastAsia="zh-CN"/>
+        </w:rPr>
+      </w:pPr>
+      <w:r>
+        <w:rPr>
+          <w:rFonts w:hint="eastAsia"/>
+          <w:lang w:val="en-US" w:eastAsia="zh-CN"/>
+        </w:rPr>
+        <w:t>MySQL作为数据持久化存储数据库（5.7.26.0</w:t>
+      </w:r>
       <w:bookmarkStart w:id="0" w:name="_GoBack"/>
       <w:bookmarkEnd w:id="0"/>
+      <w:r>
+        <w:rPr>
+          <w:rFonts w:hint="eastAsia"/>
+          <w:lang w:val="en-US" w:eastAsia="zh-CN"/>
+        </w:rPr>
+        <w:t>）</w:t>
+      </w:r>
     </w:p>
     <w:p>
       <w:pPr>
@@ -1074,147 +1185,7 @@
           <w:rFonts w:hint="eastAsia"/>
           <w:lang w:val="en-US" w:eastAsia="zh-CN"/>
         </w:rPr>
-        <w:t>Zookeeper作为分布式应用程序协调服务（）</w:t>
-      </w:r>
-    </w:p>
-    <w:p>
-      <w:pPr>
-        <w:keepNext w:val="0"/>
-        <w:keepLines w:val="0"/>
-        <w:pageBreakBefore w:val="0"/>
-        <w:widowControl w:val="0"/>
-        <w:numPr>
-          <w:ilvl w:val="1"/>
-          <w:numId w:val="1"/>
-        </w:numPr>
-        <w:kinsoku/>
-        <w:wordWrap/>
-        <w:overflowPunct/>
-        <w:topLinePunct w:val="0"/>
-        <w:autoSpaceDE/>
-        <w:autoSpaceDN/>
-        <w:bidi w:val="0"/>
-        <w:adjustRightInd/>
-        <w:snapToGrid/>
-        <w:spacing w:line="288" w:lineRule="auto"/>
-        <w:ind w:left="1260" w:leftChars="0" w:hanging="420" w:firstLineChars="0"/>
-        <w:textAlignment w:val="auto"/>
-        <w:rPr>
-          <w:rFonts w:hint="eastAsia"/>
-          <w:lang w:eastAsia="zh-CN"/>
-        </w:rPr>
-      </w:pPr>
-      <w:r>
-        <w:rPr>
-          <w:rFonts w:hint="eastAsia"/>
-          <w:lang w:val="en-US" w:eastAsia="zh-CN"/>
-        </w:rPr>
-        <w:t>RabbitMQ作为分布式消息中间件（）</w:t>
-      </w:r>
-    </w:p>
-    <w:p>
-      <w:pPr>
-        <w:keepNext w:val="0"/>
-        <w:keepLines w:val="0"/>
-        <w:pageBreakBefore w:val="0"/>
-        <w:widowControl w:val="0"/>
-        <w:numPr>
-          <w:ilvl w:val="0"/>
-          <w:numId w:val="1"/>
-        </w:numPr>
-        <w:kinsoku/>
-        <w:wordWrap/>
-        <w:overflowPunct/>
-        <w:topLinePunct w:val="0"/>
-        <w:autoSpaceDE/>
-        <w:autoSpaceDN/>
-        <w:bidi w:val="0"/>
-        <w:adjustRightInd/>
-        <w:snapToGrid/>
-        <w:spacing w:before="157" w:beforeLines="50" w:line="288" w:lineRule="auto"/>
-        <w:ind w:left="839" w:leftChars="0" w:hanging="420" w:firstLineChars="0"/>
-        <w:textAlignment w:val="auto"/>
-        <w:rPr>
-          <w:rFonts w:hint="eastAsia"/>
-          <w:lang w:eastAsia="zh-CN"/>
-        </w:rPr>
-      </w:pPr>
-      <w:r>
-        <w:rPr>
-          <w:rFonts w:hint="eastAsia"/>
-          <w:lang w:eastAsia="zh-CN"/>
-        </w:rPr>
-        <w:t>数据库</w:t>
-      </w:r>
-    </w:p>
-    <w:p>
-      <w:pPr>
-        <w:keepNext w:val="0"/>
-        <w:keepLines w:val="0"/>
-        <w:pageBreakBefore w:val="0"/>
-        <w:widowControl w:val="0"/>
-        <w:numPr>
-          <w:ilvl w:val="1"/>
-          <w:numId w:val="1"/>
-        </w:numPr>
-        <w:kinsoku/>
-        <w:wordWrap/>
-        <w:overflowPunct/>
-        <w:topLinePunct w:val="0"/>
-        <w:autoSpaceDE/>
-        <w:autoSpaceDN/>
-        <w:bidi w:val="0"/>
-        <w:adjustRightInd/>
-        <w:snapToGrid/>
-        <w:spacing w:line="288" w:lineRule="auto"/>
-        <w:ind w:left="1260" w:leftChars="0" w:hanging="420" w:firstLineChars="0"/>
-        <w:textAlignment w:val="auto"/>
-        <w:rPr>
-          <w:rFonts w:hint="eastAsia"/>
-          <w:lang w:eastAsia="zh-CN"/>
-        </w:rPr>
-      </w:pPr>
-      <w:r>
-        <w:rPr>
-          <w:rFonts w:hint="eastAsia"/>
-          <w:lang w:val="en-US" w:eastAsia="zh-CN"/>
-        </w:rPr>
-        <w:t>MySQL作为数据持久化存储数据库（）</w:t>
-      </w:r>
-    </w:p>
-    <w:p>
-      <w:pPr>
-        <w:keepNext w:val="0"/>
-        <w:keepLines w:val="0"/>
-        <w:pageBreakBefore w:val="0"/>
-        <w:widowControl w:val="0"/>
-        <w:numPr>
-          <w:ilvl w:val="1"/>
-          <w:numId w:val="1"/>
-        </w:numPr>
-        <w:kinsoku/>
-        <w:wordWrap/>
-        <w:overflowPunct/>
-        <w:topLinePunct w:val="0"/>
-        <w:autoSpaceDE/>
-        <w:autoSpaceDN/>
-        <w:bidi w:val="0"/>
-        <w:adjustRightInd/>
-        <w:snapToGrid/>
-        <w:spacing w:line="288" w:lineRule="auto"/>
-        <w:ind w:left="1260" w:leftChars="0" w:hanging="420" w:firstLineChars="0"/>
-        <w:textAlignment w:val="auto"/>
-        <w:rPr>
-          <w:rFonts w:hint="eastAsia"/>
-          <w:lang w:eastAsia="zh-CN"/>
-        </w:rPr>
-      </w:pPr>
-      <w:r>
-        <w:rPr>
-          <w:rFonts w:hint="eastAsia"/>
-          <w:lang w:val="en-US" w:eastAsia="zh-CN"/>
-        </w:rPr>
-        <w:t>Redis作为缓存数据库（）</w:t>
+        <w:t>Redis作为缓存数据库（5.0.5）</w:t>
       </w:r>
     </w:p>
     <w:p>
@@ -1408,6 +1379,42 @@
         <w:pageBreakBefore w:val="0"/>
         <w:widowControl w:val="0"/>
         <w:numPr>
+          <w:ilvl w:val="1"/>
+          <w:numId w:val="1"/>
+        </w:numPr>
+        <w:kinsoku/>
+        <w:wordWrap/>
+        <w:overflowPunct/>
+        <w:topLinePunct w:val="0"/>
+        <w:autoSpaceDE/>
+        <w:autoSpaceDN/>
+        <w:bidi w:val="0"/>
+        <w:adjustRightInd/>
+        <w:snapToGrid/>
+        <w:spacing w:line="288" w:lineRule="auto"/>
+        <w:ind w:left="1260" w:leftChars="0" w:hanging="420" w:firstLineChars="0"/>
+        <w:textAlignment w:val="auto"/>
+        <w:rPr>
+          <w:rFonts w:hint="eastAsia"/>
+          <w:lang w:eastAsia="zh-CN"/>
+        </w:rPr>
+      </w:pPr>
+      <w:r>
+        <w:rPr>
+          <w:rFonts w:hint="eastAsia"/>
+          <w:lang w:val="en-US" w:eastAsia="zh-CN"/>
+        </w:rPr>
+        <w:t>Solr作为系统全文检索服务</w:t>
+      </w:r>
+    </w:p>
+    <w:p>
+      <w:pPr>
+        <w:keepNext w:val="0"/>
+        <w:keepLines w:val="0"/>
+        <w:pageBreakBefore w:val="0"/>
+        <w:widowControl w:val="0"/>
+        <w:numPr>
+          <w:ilvl w:val="0"/>
           <w:numId w:val="0"/>
         </w:numPr>
         <w:kinsoku/>
@@ -1434,6 +1441,7 @@
         <w:pageBreakBefore w:val="0"/>
         <w:widowControl w:val="0"/>
         <w:numPr>
+          <w:ilvl w:val="0"/>
           <w:numId w:val="0"/>
         </w:numPr>
         <w:kinsoku/>
@@ -1460,6 +1468,7 @@
         <w:pageBreakBefore w:val="0"/>
         <w:widowControl w:val="0"/>
         <w:numPr>
+          <w:ilvl w:val="0"/>
           <w:numId w:val="0"/>
         </w:numPr>
         <w:kinsoku/>
@@ -1486,6 +1495,7 @@
         <w:pageBreakBefore w:val="0"/>
         <w:widowControl w:val="0"/>
         <w:numPr>
+          <w:ilvl w:val="0"/>
           <w:numId w:val="0"/>
         </w:numPr>
         <w:kinsoku/>
@@ -1721,7 +1731,7 @@
     <w:lsdException w:unhideWhenUsed="0" w:uiPriority="0" w:semiHidden="0" w:name="toc 9"/>
     <w:lsdException w:unhideWhenUsed="0" w:uiPriority="0" w:semiHidden="0" w:name="Normal Indent"/>
     <w:lsdException w:unhideWhenUsed="0" w:uiPriority="0" w:semiHidden="0" w:name="footnote text"/>
-    <w:lsdException w:unhideWhenUsed="0" w:uiPriority="0" w:semiHidden="0" w:name="annotation text"/>
+    <w:lsdException w:qFormat="1" w:unhideWhenUsed="0" w:uiPriority="0" w:semiHidden="0" w:name="annotation text"/>
     <w:lsdException w:unhideWhenUsed="0" w:uiPriority="0" w:semiHidden="0" w:name="header"/>
     <w:lsdException w:unhideWhenUsed="0" w:uiPriority="0" w:semiHidden="0" w:name="footer"/>
     <w:lsdException w:unhideWhenUsed="0" w:uiPriority="0" w:semiHidden="0" w:name="index heading"/>
@@ -1756,7 +1766,7 @@
     <w:lsdException w:qFormat="1" w:unhideWhenUsed="0" w:uiPriority="0" w:semiHidden="0" w:name="Title"/>
     <w:lsdException w:unhideWhenUsed="0" w:uiPriority="0" w:semiHidden="0" w:name="Closing"/>
     <w:lsdException w:unhideWhenUsed="0" w:uiPriority="0" w:semiHidden="0" w:name="Signature"/>
-    <w:lsdException w:unhideWhenUsed="0" w:uiPriority="0" w:name="Default Paragraph Font"/>
+    <w:lsdException w:qFormat="1" w:unhideWhenUsed="0" w:uiPriority="0" w:name="Default Paragraph Font"/>
     <w:lsdException w:unhideWhenUsed="0" w:uiPriority="0" w:semiHidden="0" w:name="Body Text"/>
     <w:lsdException w:unhideWhenUsed="0" w:uiPriority="0" w:semiHidden="0" w:name="Body Text Indent"/>
     <w:lsdException w:unhideWhenUsed="0" w:uiPriority="0" w:semiHidden="0" w:name="List Continue"/>
@@ -1794,7 +1804,7 @@
     <w:lsdException w:unhideWhenUsed="0" w:uiPriority="0" w:semiHidden="0" w:name="HTML Sample"/>
     <w:lsdException w:unhideWhenUsed="0" w:uiPriority="0" w:semiHidden="0" w:name="HTML Typewriter"/>
     <w:lsdException w:unhideWhenUsed="0" w:uiPriority="0" w:semiHidden="0" w:name="HTML Variable"/>
-    <w:lsdException w:unhideWhenUsed="0" w:uiPriority="0" w:name="Normal Table"/>
+    <w:lsdException w:qFormat="1" w:unhideWhenUsed="0" w:uiPriority="0" w:name="Normal Table"/>
     <w:lsdException w:unhideWhenUsed="0" w:uiPriority="0" w:semiHidden="0" w:name="annotation subject"/>
     <w:lsdException w:unhideWhenUsed="0" w:uiPriority="0" w:semiHidden="0" w:name="Table Simple 1"/>
     <w:lsdException w:unhideWhenUsed="0" w:uiPriority="0" w:semiHidden="0" w:name="Table Simple 2"/>
@@ -1839,7 +1849,7 @@
     <w:lsdException w:unhideWhenUsed="0" w:uiPriority="0" w:semiHidden="0" w:name="Table Web 2"/>
     <w:lsdException w:unhideWhenUsed="0" w:uiPriority="0" w:semiHidden="0" w:name="Table Web 3"/>
     <w:lsdException w:unhideWhenUsed="0" w:uiPriority="0" w:semiHidden="0" w:name="Balloon Text"/>
-    <w:lsdException w:unhideWhenUsed="0" w:uiPriority="0" w:semiHidden="0" w:name="Table Grid"/>
+    <w:lsdException w:qFormat="1" w:unhideWhenUsed="0" w:uiPriority="0" w:semiHidden="0" w:name="Table Grid"/>
     <w:lsdException w:unhideWhenUsed="0" w:uiPriority="0" w:semiHidden="0" w:name="Table Theme"/>
     <w:lsdException w:unhideWhenUsed="0" w:uiPriority="60" w:semiHidden="0" w:name="Light Shading"/>
     <w:lsdException w:unhideWhenUsed="0" w:uiPriority="61" w:semiHidden="0" w:name="Light List"/>
@@ -2014,11 +2024,13 @@
   <w:style w:type="character" w:default="1" w:styleId="8">
     <w:name w:val="Default Paragraph Font"/>
     <w:semiHidden/>
+    <w:qFormat/>
     <w:uiPriority w:val="0"/>
   </w:style>
   <w:style w:type="table" w:default="1" w:styleId="6">
     <w:name w:val="Normal Table"/>
     <w:semiHidden/>
+    <w:qFormat/>
     <w:uiPriority w:val="0"/>
     <w:tblPr>
       <w:tblLayout w:type="fixed"/>
@@ -2033,6 +2045,7 @@
   <w:style w:type="paragraph" w:styleId="5">
     <w:name w:val="annotation text"/>
     <w:basedOn w:val="1"/>
+    <w:qFormat/>
     <w:uiPriority w:val="0"/>
     <w:pPr>
       <w:jc w:val="left"/>
@@ -2041,6 +2054,7 @@
   <w:style w:type="table" w:styleId="7">
     <w:name w:val="Table Grid"/>
     <w:basedOn w:val="6"/>
+    <w:qFormat/>
     <w:uiPriority w:val="0"/>
     <w:pPr>
       <w:widowControl w:val="0"/>
